--- a/assignments/Assignment 7.docx
+++ b/assignments/Assignment 7.docx
@@ -40,27 +40,7 @@
           <w:iCs/>
           <w:color w:val="00B0F0"/>
         </w:rPr>
-        <w:t>h(</w:t>
-      </w:r>
-      <w:proofErr w:type="spellStart"/>
-      <w:r>
-        <w:rPr>
-          <w:rFonts w:asciiTheme="minorHAnsi" w:hAnsiTheme="minorHAnsi" w:cstheme="minorHAnsi"/>
-          <w:i/>
-          <w:iCs/>
-          <w:color w:val="00B0F0"/>
-        </w:rPr>
-        <w:t>i</w:t>
-      </w:r>
-      <w:proofErr w:type="spellEnd"/>
-      <w:r>
-        <w:rPr>
-          <w:rFonts w:asciiTheme="minorHAnsi" w:hAnsiTheme="minorHAnsi" w:cstheme="minorHAnsi"/>
-          <w:i/>
-          <w:iCs/>
-          <w:color w:val="00B0F0"/>
-        </w:rPr>
-        <w:t xml:space="preserve">) </w:t>
+        <w:t xml:space="preserve">h(i) </w:t>
       </w:r>
       <w:r>
         <w:rPr>
@@ -578,6 +558,12 @@
         <w:rPr>
           <w:rFonts w:asciiTheme="minorHAnsi" w:hAnsiTheme="minorHAnsi" w:cstheme="minorHAnsi"/>
         </w:rPr>
+        <w:t>2</w:t>
+      </w:r>
+      <w:r>
+        <w:rPr>
+          <w:rFonts w:asciiTheme="minorHAnsi" w:hAnsiTheme="minorHAnsi" w:cstheme="minorHAnsi"/>
+        </w:rPr>
         <w:t>k</w:t>
       </w:r>
       <w:r>
@@ -608,23 +594,7 @@
           <w:color w:val="00B0F0"/>
           <w:u w:val="single"/>
         </w:rPr>
-        <w:t>C</w:t>
-      </w:r>
-      <w:r>
-        <w:rPr>
-          <w:rFonts w:asciiTheme="minorHAnsi" w:hAnsiTheme="minorHAnsi" w:cstheme="minorHAnsi"/>
-          <w:color w:val="00B0F0"/>
-          <w:u w:val="single"/>
-        </w:rPr>
-        <w:t>haining</w:t>
-      </w:r>
-      <w:r>
-        <w:rPr>
-          <w:rFonts w:asciiTheme="minorHAnsi" w:hAnsiTheme="minorHAnsi" w:cstheme="minorHAnsi"/>
-          <w:color w:val="00B0F0"/>
-          <w:u w:val="single"/>
-        </w:rPr>
-        <w:t>:</w:t>
+        <w:t>Chaining:</w:t>
       </w:r>
     </w:p>
     <w:tbl>
@@ -1183,39 +1153,7 @@
           <w:color w:val="00B0F0"/>
           <w:u w:val="single"/>
         </w:rPr>
-        <w:t>L</w:t>
-      </w:r>
-      <w:r>
-        <w:rPr>
-          <w:rFonts w:asciiTheme="minorHAnsi" w:hAnsiTheme="minorHAnsi" w:cstheme="minorHAnsi"/>
-          <w:color w:val="00B0F0"/>
-          <w:u w:val="single"/>
-        </w:rPr>
-        <w:t xml:space="preserve">inear </w:t>
-      </w:r>
-      <w:r>
-        <w:rPr>
-          <w:rFonts w:asciiTheme="minorHAnsi" w:hAnsiTheme="minorHAnsi" w:cstheme="minorHAnsi"/>
-          <w:color w:val="00B0F0"/>
-          <w:u w:val="single"/>
-        </w:rPr>
-        <w:t>P</w:t>
-      </w:r>
-      <w:r>
-        <w:rPr>
-          <w:rFonts w:asciiTheme="minorHAnsi" w:hAnsiTheme="minorHAnsi" w:cstheme="minorHAnsi"/>
-          <w:color w:val="00B0F0"/>
-          <w:u w:val="single"/>
-        </w:rPr>
-        <w:t>robing</w:t>
-      </w:r>
-      <w:r>
-        <w:rPr>
-          <w:rFonts w:asciiTheme="minorHAnsi" w:hAnsiTheme="minorHAnsi" w:cstheme="minorHAnsi"/>
-          <w:color w:val="00B0F0"/>
-          <w:u w:val="single"/>
-        </w:rPr>
-        <w:t>:</w:t>
+        <w:t>Linear Probing:</w:t>
       </w:r>
     </w:p>
     <w:tbl>
@@ -1779,39 +1717,7 @@
           <w:color w:val="00B0F0"/>
           <w:u w:val="single"/>
         </w:rPr>
-        <w:t>Q</w:t>
-      </w:r>
-      <w:r>
-        <w:rPr>
-          <w:rFonts w:asciiTheme="minorHAnsi" w:hAnsiTheme="minorHAnsi" w:cstheme="minorHAnsi"/>
-          <w:color w:val="00B0F0"/>
-          <w:u w:val="single"/>
-        </w:rPr>
-        <w:t xml:space="preserve">uadratic </w:t>
-      </w:r>
-      <w:r>
-        <w:rPr>
-          <w:rFonts w:asciiTheme="minorHAnsi" w:hAnsiTheme="minorHAnsi" w:cstheme="minorHAnsi"/>
-          <w:color w:val="00B0F0"/>
-          <w:u w:val="single"/>
-        </w:rPr>
-        <w:t>P</w:t>
-      </w:r>
-      <w:r>
-        <w:rPr>
-          <w:rFonts w:asciiTheme="minorHAnsi" w:hAnsiTheme="minorHAnsi" w:cstheme="minorHAnsi"/>
-          <w:color w:val="00B0F0"/>
-          <w:u w:val="single"/>
-        </w:rPr>
-        <w:t>robing</w:t>
-      </w:r>
-      <w:r>
-        <w:rPr>
-          <w:rFonts w:asciiTheme="minorHAnsi" w:hAnsiTheme="minorHAnsi" w:cstheme="minorHAnsi"/>
-          <w:color w:val="00B0F0"/>
-          <w:u w:val="single"/>
-        </w:rPr>
-        <w:t>:</w:t>
+        <w:t>Quadratic Probing:</w:t>
       </w:r>
     </w:p>
     <w:tbl>
@@ -2461,15 +2367,7 @@
           <w:color w:val="00B0F0"/>
           <w:u w:val="single"/>
         </w:rPr>
-        <w:t>ashing</w:t>
-      </w:r>
-      <w:r>
-        <w:rPr>
-          <w:rFonts w:asciiTheme="minorHAnsi" w:hAnsiTheme="minorHAnsi" w:cstheme="minorHAnsi"/>
-          <w:color w:val="00B0F0"/>
-          <w:u w:val="single"/>
-        </w:rPr>
-        <w:t>:</w:t>
+        <w:t>ashing:</w:t>
       </w:r>
     </w:p>
     <w:tbl>
@@ -4456,25 +4354,41 @@
           <w:kern w:val="0"/>
           <w14:ligatures w14:val="none"/>
         </w:rPr>
-        <w:t>Algorithm removal</w:t>
-      </w:r>
-      <w:proofErr w:type="spellStart"/>
-      <w:r>
+        <w:t>Algorithm removalLinearProbling(k)</w:t>
+      </w:r>
+    </w:p>
+    <w:p>
+      <w:pPr>
         <w:rPr>
           <w:rFonts w:eastAsia="Times New Roman" w:cstheme="minorHAnsi"/>
           <w:kern w:val="0"/>
           <w14:ligatures w14:val="none"/>
         </w:rPr>
-        <w:t>LinearProbling</w:t>
-      </w:r>
-      <w:proofErr w:type="spellEnd"/>
+      </w:pPr>
       <w:r>
         <w:rPr>
           <w:rFonts w:eastAsia="Times New Roman" w:cstheme="minorHAnsi"/>
           <w:kern w:val="0"/>
           <w14:ligatures w14:val="none"/>
         </w:rPr>
-        <w:t>(k)</w:t>
+        <w:tab/>
+        <w:t xml:space="preserve">item </w:t>
+      </w:r>
+      <w:r>
+        <w:rPr>
+          <w:rFonts w:eastAsia="Times New Roman" w:cstheme="minorHAnsi"/>
+          <w:kern w:val="0"/>
+          <w14:ligatures w14:val="none"/>
+        </w:rPr>
+        <w:sym w:font="Wingdings" w:char="F0DF"/>
+      </w:r>
+      <w:r>
+        <w:rPr>
+          <w:rFonts w:eastAsia="Times New Roman" w:cstheme="minorHAnsi"/>
+          <w:kern w:val="0"/>
+          <w14:ligatures w14:val="none"/>
+        </w:rPr>
+        <w:t xml:space="preserve"> findItem(k)</w:t>
       </w:r>
     </w:p>
     <w:p>
@@ -4492,41 +4406,67 @@
           <w14:ligatures w14:val="none"/>
         </w:rPr>
         <w:tab/>
-        <w:t xml:space="preserve">item </w:t>
-      </w:r>
-      <w:r>
+        <w:t>if item = NO_SUCH_KEY then</w:t>
+      </w:r>
+    </w:p>
+    <w:p>
+      <w:pPr>
         <w:rPr>
           <w:rFonts w:eastAsia="Times New Roman" w:cstheme="minorHAnsi"/>
           <w:kern w:val="0"/>
           <w14:ligatures w14:val="none"/>
         </w:rPr>
-        <w:sym w:font="Wingdings" w:char="F0DF"/>
-      </w:r>
+      </w:pPr>
       <w:r>
         <w:rPr>
           <w:rFonts w:eastAsia="Times New Roman" w:cstheme="minorHAnsi"/>
           <w:kern w:val="0"/>
           <w14:ligatures w14:val="none"/>
         </w:rPr>
-        <w:t xml:space="preserve"> </w:t>
-      </w:r>
-      <w:proofErr w:type="spellStart"/>
+        <w:tab/>
+      </w:r>
       <w:r>
         <w:rPr>
           <w:rFonts w:eastAsia="Times New Roman" w:cstheme="minorHAnsi"/>
           <w:kern w:val="0"/>
           <w14:ligatures w14:val="none"/>
         </w:rPr>
-        <w:t>findItem</w:t>
-      </w:r>
-      <w:proofErr w:type="spellEnd"/>
-      <w:r>
+        <w:tab/>
+        <w:t>return NO_SUCH_KEY</w:t>
+      </w:r>
+    </w:p>
+    <w:p>
+      <w:pPr>
         <w:rPr>
           <w:rFonts w:eastAsia="Times New Roman" w:cstheme="minorHAnsi"/>
           <w:kern w:val="0"/>
           <w14:ligatures w14:val="none"/>
         </w:rPr>
-        <w:t>(k)</w:t>
+      </w:pPr>
+      <w:r>
+        <w:rPr>
+          <w:rFonts w:eastAsia="Times New Roman" w:cstheme="minorHAnsi"/>
+          <w:kern w:val="0"/>
+          <w14:ligatures w14:val="none"/>
+        </w:rPr>
+        <w:tab/>
+        <w:t xml:space="preserve">o </w:t>
+      </w:r>
+      <w:r>
+        <w:rPr>
+          <w:rFonts w:eastAsia="Times New Roman" w:cstheme="minorHAnsi"/>
+          <w:kern w:val="0"/>
+          <w14:ligatures w14:val="none"/>
+        </w:rPr>
+        <w:sym w:font="Wingdings" w:char="F0DF"/>
+      </w:r>
+      <w:r>
+        <w:rPr>
+          <w:rFonts w:eastAsia="Times New Roman" w:cstheme="minorHAnsi"/>
+          <w:kern w:val="0"/>
+          <w14:ligatures w14:val="none"/>
+        </w:rPr>
+        <w:t xml:space="preserve"> item.element()</w:t>
       </w:r>
     </w:p>
     <w:p>
@@ -4544,189 +4484,26 @@
           <w14:ligatures w14:val="none"/>
         </w:rPr>
         <w:tab/>
-        <w:t xml:space="preserve">if item = </w:t>
-      </w:r>
-      <w:r>
+        <w:t>updateItem(k, AVAILABLE)</w:t>
+      </w:r>
+    </w:p>
+    <w:p>
+      <w:pPr>
         <w:rPr>
           <w:rFonts w:eastAsia="Times New Roman" w:cstheme="minorHAnsi"/>
           <w:kern w:val="0"/>
           <w14:ligatures w14:val="none"/>
         </w:rPr>
-        <w:t>NO_SUCH_KEY</w:t>
-      </w:r>
+      </w:pPr>
       <w:r>
         <w:rPr>
           <w:rFonts w:eastAsia="Times New Roman" w:cstheme="minorHAnsi"/>
           <w:kern w:val="0"/>
           <w14:ligatures w14:val="none"/>
         </w:rPr>
-        <w:t xml:space="preserve"> then</w:t>
-      </w:r>
-    </w:p>
-    <w:p>
-      <w:pPr>
-        <w:rPr>
-          <w:rFonts w:eastAsia="Times New Roman" w:cstheme="minorHAnsi"/>
-          <w:kern w:val="0"/>
-          <w14:ligatures w14:val="none"/>
-        </w:rPr>
-      </w:pPr>
-      <w:r>
-        <w:rPr>
-          <w:rFonts w:eastAsia="Times New Roman" w:cstheme="minorHAnsi"/>
-          <w:kern w:val="0"/>
-          <w14:ligatures w14:val="none"/>
-        </w:rPr>
         <w:tab/>
-      </w:r>
-      <w:r>
-        <w:rPr>
-          <w:rFonts w:eastAsia="Times New Roman" w:cstheme="minorHAnsi"/>
-          <w:kern w:val="0"/>
-          <w14:ligatures w14:val="none"/>
-        </w:rPr>
-        <w:tab/>
-        <w:t xml:space="preserve">return </w:t>
-      </w:r>
-      <w:r>
-        <w:rPr>
-          <w:rFonts w:eastAsia="Times New Roman" w:cstheme="minorHAnsi"/>
-          <w:kern w:val="0"/>
-          <w14:ligatures w14:val="none"/>
-        </w:rPr>
-        <w:t>NO_SUCH_KEY</w:t>
-      </w:r>
-    </w:p>
-    <w:p>
-      <w:pPr>
-        <w:rPr>
-          <w:rFonts w:eastAsia="Times New Roman" w:cstheme="minorHAnsi"/>
-          <w:kern w:val="0"/>
-          <w14:ligatures w14:val="none"/>
-        </w:rPr>
-      </w:pPr>
-      <w:r>
-        <w:rPr>
-          <w:rFonts w:eastAsia="Times New Roman" w:cstheme="minorHAnsi"/>
-          <w:kern w:val="0"/>
-          <w14:ligatures w14:val="none"/>
-        </w:rPr>
-        <w:tab/>
-        <w:t xml:space="preserve">o </w:t>
-      </w:r>
-      <w:r>
-        <w:rPr>
-          <w:rFonts w:eastAsia="Times New Roman" w:cstheme="minorHAnsi"/>
-          <w:kern w:val="0"/>
-          <w14:ligatures w14:val="none"/>
-        </w:rPr>
-        <w:sym w:font="Wingdings" w:char="F0DF"/>
-      </w:r>
-      <w:r>
-        <w:rPr>
-          <w:rFonts w:eastAsia="Times New Roman" w:cstheme="minorHAnsi"/>
-          <w:kern w:val="0"/>
-          <w14:ligatures w14:val="none"/>
-        </w:rPr>
-        <w:t xml:space="preserve"> </w:t>
-      </w:r>
-      <w:proofErr w:type="spellStart"/>
-      <w:r>
-        <w:rPr>
-          <w:rFonts w:eastAsia="Times New Roman" w:cstheme="minorHAnsi"/>
-          <w:kern w:val="0"/>
-          <w14:ligatures w14:val="none"/>
-        </w:rPr>
-        <w:t>item.element</w:t>
-      </w:r>
-      <w:proofErr w:type="spellEnd"/>
-      <w:r>
-        <w:rPr>
-          <w:rFonts w:eastAsia="Times New Roman" w:cstheme="minorHAnsi"/>
-          <w:kern w:val="0"/>
-          <w14:ligatures w14:val="none"/>
-        </w:rPr>
-        <w:t>()</w:t>
-      </w:r>
-    </w:p>
-    <w:p>
-      <w:pPr>
-        <w:rPr>
-          <w:rFonts w:eastAsia="Times New Roman" w:cstheme="minorHAnsi"/>
-          <w:kern w:val="0"/>
-          <w14:ligatures w14:val="none"/>
-        </w:rPr>
-      </w:pPr>
-      <w:r>
-        <w:rPr>
-          <w:rFonts w:eastAsia="Times New Roman" w:cstheme="minorHAnsi"/>
-          <w:kern w:val="0"/>
-          <w14:ligatures w14:val="none"/>
-        </w:rPr>
-        <w:tab/>
-      </w:r>
-      <w:proofErr w:type="spellStart"/>
-      <w:r>
-        <w:rPr>
-          <w:rFonts w:eastAsia="Times New Roman" w:cstheme="minorHAnsi"/>
-          <w:kern w:val="0"/>
-          <w14:ligatures w14:val="none"/>
-        </w:rPr>
-        <w:t>updateItem</w:t>
-      </w:r>
-      <w:proofErr w:type="spellEnd"/>
-      <w:r>
-        <w:rPr>
-          <w:rFonts w:eastAsia="Times New Roman" w:cstheme="minorHAnsi"/>
-          <w:kern w:val="0"/>
-          <w14:ligatures w14:val="none"/>
-        </w:rPr>
-        <w:t xml:space="preserve">(k, </w:t>
-      </w:r>
-      <w:r>
-        <w:rPr>
-          <w:rFonts w:eastAsia="Times New Roman" w:cstheme="minorHAnsi"/>
-          <w:kern w:val="0"/>
-          <w14:ligatures w14:val="none"/>
-        </w:rPr>
-        <w:t>AVAILABLE</w:t>
-      </w:r>
-      <w:r>
-        <w:rPr>
-          <w:rFonts w:eastAsia="Times New Roman" w:cstheme="minorHAnsi"/>
-          <w:kern w:val="0"/>
-          <w14:ligatures w14:val="none"/>
-        </w:rPr>
-        <w:t>)</w:t>
-      </w:r>
-    </w:p>
-    <w:p>
-      <w:pPr>
-        <w:rPr>
-          <w:rFonts w:eastAsia="Times New Roman" w:cstheme="minorHAnsi"/>
-          <w:kern w:val="0"/>
-          <w14:ligatures w14:val="none"/>
-        </w:rPr>
-      </w:pPr>
-      <w:r>
-        <w:rPr>
-          <w:rFonts w:eastAsia="Times New Roman" w:cstheme="minorHAnsi"/>
-          <w:kern w:val="0"/>
-          <w14:ligatures w14:val="none"/>
-        </w:rPr>
-        <w:tab/>
-        <w:t xml:space="preserve">return </w:t>
-      </w:r>
-      <w:proofErr w:type="gramStart"/>
-      <w:r>
-        <w:rPr>
-          <w:rFonts w:eastAsia="Times New Roman" w:cstheme="minorHAnsi"/>
-          <w:kern w:val="0"/>
-          <w14:ligatures w14:val="none"/>
-        </w:rPr>
-        <w:t>o</w:t>
-      </w:r>
-      <w:proofErr w:type="gramEnd"/>
+        <w:t>return o</w:t>
+      </w:r>
     </w:p>
     <w:p>
       <w:pPr>
